--- a/Konfigurasi_Modul/Modul Konfigurasi.docx
+++ b/Konfigurasi_Modul/Modul Konfigurasi.docx
@@ -5,6 +5,7 @@
     <w:p>
       <w:pPr>
         <w:pStyle w:val="Heading1"/>
+        <w:spacing w:before="0" w:after="0" w:line="240" w:lineRule="auto"/>
         <w:rPr>
           <w:rFonts w:cs="Times New Roman"/>
           <w:szCs w:val="24"/>
@@ -33,9 +34,13 @@
     <w:sdt>
       <w:sdtPr>
         <w:rPr>
-          <w:rFonts w:ascii="Times New Roman" w:hAnsi="Times New Roman" w:cs="Times New Roman"/>
-          <w:sz w:val="24"/>
-          <w:szCs w:val="24"/>
+          <w:rFonts w:ascii="Times New Roman" w:eastAsiaTheme="minorHAnsi" w:hAnsi="Times New Roman" w:cs="Times New Roman"/>
+          <w:color w:val="auto"/>
+          <w:kern w:val="2"/>
+          <w:sz w:val="24"/>
+          <w:szCs w:val="24"/>
+          <w:lang w:val="en-ID"/>
+          <w14:ligatures w14:val="standardContextual"/>
         </w:rPr>
         <w:id w:val="1516957302"/>
         <w:docPartObj>
@@ -45,20 +50,16 @@
       </w:sdtPr>
       <w:sdtEndPr>
         <w:rPr>
-          <w:rFonts w:eastAsiaTheme="minorHAnsi"/>
           <w:b/>
           <w:bCs/>
           <w:noProof/>
-          <w:color w:val="auto"/>
-          <w:kern w:val="2"/>
-          <w:lang w:val="en-ID"/>
-          <w14:ligatures w14:val="standardContextual"/>
         </w:rPr>
       </w:sdtEndPr>
       <w:sdtContent>
         <w:p>
           <w:pPr>
             <w:pStyle w:val="TOCHeading"/>
+            <w:spacing w:before="0" w:line="240" w:lineRule="auto"/>
             <w:rPr>
               <w:rFonts w:ascii="Times New Roman" w:hAnsi="Times New Roman" w:cs="Times New Roman"/>
               <w:sz w:val="24"/>
@@ -72,6 +73,7 @@
             <w:tabs>
               <w:tab w:val="right" w:leader="dot" w:pos="9016"/>
             </w:tabs>
+            <w:spacing w:after="0" w:line="240" w:lineRule="auto"/>
             <w:rPr>
               <w:rFonts w:ascii="Times New Roman" w:eastAsiaTheme="minorEastAsia" w:hAnsi="Times New Roman" w:cs="Times New Roman"/>
               <w:noProof/>
@@ -192,6 +194,7 @@
             <w:tabs>
               <w:tab w:val="right" w:leader="dot" w:pos="9016"/>
             </w:tabs>
+            <w:spacing w:after="0" w:line="240" w:lineRule="auto"/>
             <w:rPr>
               <w:rFonts w:ascii="Times New Roman" w:eastAsiaTheme="minorEastAsia" w:hAnsi="Times New Roman" w:cs="Times New Roman"/>
               <w:noProof/>
@@ -288,6 +291,7 @@
             <w:tabs>
               <w:tab w:val="right" w:leader="dot" w:pos="9016"/>
             </w:tabs>
+            <w:spacing w:after="0" w:line="240" w:lineRule="auto"/>
             <w:rPr>
               <w:rFonts w:ascii="Times New Roman" w:eastAsiaTheme="minorEastAsia" w:hAnsi="Times New Roman" w:cs="Times New Roman"/>
               <w:noProof/>
@@ -384,6 +388,7 @@
             <w:tabs>
               <w:tab w:val="right" w:leader="dot" w:pos="9016"/>
             </w:tabs>
+            <w:spacing w:after="0" w:line="240" w:lineRule="auto"/>
             <w:rPr>
               <w:rFonts w:ascii="Times New Roman" w:eastAsiaTheme="minorEastAsia" w:hAnsi="Times New Roman" w:cs="Times New Roman"/>
               <w:noProof/>
@@ -480,6 +485,7 @@
             <w:tabs>
               <w:tab w:val="right" w:leader="dot" w:pos="9016"/>
             </w:tabs>
+            <w:spacing w:after="0" w:line="240" w:lineRule="auto"/>
             <w:rPr>
               <w:rFonts w:ascii="Times New Roman" w:eastAsiaTheme="minorEastAsia" w:hAnsi="Times New Roman" w:cs="Times New Roman"/>
               <w:noProof/>
@@ -576,6 +582,7 @@
             <w:tabs>
               <w:tab w:val="right" w:leader="dot" w:pos="9016"/>
             </w:tabs>
+            <w:spacing w:after="0" w:line="240" w:lineRule="auto"/>
             <w:rPr>
               <w:rFonts w:ascii="Times New Roman" w:eastAsiaTheme="minorEastAsia" w:hAnsi="Times New Roman" w:cs="Times New Roman"/>
               <w:noProof/>
@@ -672,6 +679,7 @@
             <w:tabs>
               <w:tab w:val="right" w:leader="dot" w:pos="9016"/>
             </w:tabs>
+            <w:spacing w:after="0" w:line="240" w:lineRule="auto"/>
             <w:rPr>
               <w:rFonts w:ascii="Times New Roman" w:eastAsiaTheme="minorEastAsia" w:hAnsi="Times New Roman" w:cs="Times New Roman"/>
               <w:noProof/>
@@ -764,6 +772,7 @@
         </w:p>
         <w:p>
           <w:pPr>
+            <w:spacing w:after="0" w:line="240" w:lineRule="auto"/>
             <w:rPr>
               <w:rFonts w:ascii="Times New Roman" w:hAnsi="Times New Roman" w:cs="Times New Roman"/>
               <w:sz w:val="24"/>
@@ -786,6 +795,7 @@
     </w:sdt>
     <w:p>
       <w:pPr>
+        <w:spacing w:after="0" w:line="240" w:lineRule="auto"/>
         <w:rPr>
           <w:rFonts w:ascii="Times New Roman" w:hAnsi="Times New Roman" w:cs="Times New Roman"/>
           <w:sz w:val="24"/>
@@ -8267,7 +8277,6 @@
         <w:t> </w:t>
       </w:r>
       <w:proofErr w:type="spellStart"/>
-      <w:proofErr w:type="gramStart"/>
       <w:r>
         <w:rPr>
           <w:rFonts w:ascii="Times New Roman" w:hAnsi="Times New Roman" w:cs="Times New Roman"/>
@@ -8279,7 +8288,6 @@
         <w:t>package.json</w:t>
       </w:r>
       <w:proofErr w:type="spellEnd"/>
-      <w:proofErr w:type="gramEnd"/>
       <w:r>
         <w:rPr>
           <w:rFonts w:ascii="Times New Roman" w:hAnsi="Times New Roman" w:cs="Times New Roman"/>
@@ -8464,29 +8472,7 @@
                 <w:sz w:val="24"/>
                 <w:szCs w:val="24"/>
               </w:rPr>
-              <w:t>"</w:t>
-            </w:r>
-            <w:proofErr w:type="gramStart"/>
-            <w:r>
-              <w:rPr>
-                <w:rFonts w:ascii="Times New Roman" w:hAnsi="Times New Roman" w:cs="Times New Roman"/>
-                <w:b/>
-                <w:bCs/>
-                <w:sz w:val="24"/>
-                <w:szCs w:val="24"/>
-              </w:rPr>
-              <w:t>start</w:t>
-            </w:r>
-            <w:proofErr w:type="gramEnd"/>
-            <w:r>
-              <w:rPr>
-                <w:rFonts w:ascii="Times New Roman" w:hAnsi="Times New Roman" w:cs="Times New Roman"/>
-                <w:b/>
-                <w:bCs/>
-                <w:sz w:val="24"/>
-                <w:szCs w:val="24"/>
-              </w:rPr>
-              <w:t>-prod": "NODE_ENV=production node ./</w:t>
+              <w:t>"start-prod": "NODE_ENV=production node ./</w:t>
             </w:r>
             <w:proofErr w:type="spellStart"/>
             <w:r>
@@ -8528,29 +8514,7 @@
                 <w:sz w:val="24"/>
                 <w:szCs w:val="24"/>
               </w:rPr>
-              <w:t>"</w:t>
-            </w:r>
-            <w:proofErr w:type="gramStart"/>
-            <w:r>
-              <w:rPr>
-                <w:rFonts w:ascii="Times New Roman" w:hAnsi="Times New Roman" w:cs="Times New Roman"/>
-                <w:b/>
-                <w:bCs/>
-                <w:sz w:val="24"/>
-                <w:szCs w:val="24"/>
-              </w:rPr>
-              <w:t>start</w:t>
-            </w:r>
-            <w:proofErr w:type="gramEnd"/>
-            <w:r>
-              <w:rPr>
-                <w:rFonts w:ascii="Times New Roman" w:hAnsi="Times New Roman" w:cs="Times New Roman"/>
-                <w:b/>
-                <w:bCs/>
-                <w:sz w:val="24"/>
-                <w:szCs w:val="24"/>
-              </w:rPr>
-              <w:t>-dev": "</w:t>
+              <w:t>"start-dev": "</w:t>
             </w:r>
             <w:proofErr w:type="spellStart"/>
             <w:r>
@@ -8615,7 +8579,6 @@
               <w:t>  "lint": "</w:t>
             </w:r>
             <w:proofErr w:type="spellStart"/>
-            <w:proofErr w:type="gramStart"/>
             <w:r>
               <w:rPr>
                 <w:rFonts w:ascii="Times New Roman" w:hAnsi="Times New Roman" w:cs="Times New Roman"/>
@@ -8631,16 +8594,7 @@
                 <w:sz w:val="24"/>
                 <w:szCs w:val="24"/>
               </w:rPr>
-              <w:t xml:space="preserve"> .</w:t>
-            </w:r>
-            <w:proofErr w:type="gramEnd"/>
-            <w:r>
-              <w:rPr>
-                <w:rFonts w:ascii="Times New Roman" w:hAnsi="Times New Roman" w:cs="Times New Roman"/>
-                <w:sz w:val="24"/>
-                <w:szCs w:val="24"/>
-              </w:rPr>
-              <w:t>/</w:t>
+              <w:t xml:space="preserve"> ./</w:t>
             </w:r>
             <w:proofErr w:type="spellStart"/>
             <w:r>
@@ -9254,18 +9208,8 @@
                 <w:sz w:val="24"/>
                 <w:szCs w:val="24"/>
               </w:rPr>
-              <w:t xml:space="preserve">git </w:t>
-            </w:r>
-            <w:proofErr w:type="gramStart"/>
-            <w:r>
-              <w:rPr>
-                <w:rFonts w:ascii="Times New Roman" w:hAnsi="Times New Roman" w:cs="Times New Roman"/>
-                <w:sz w:val="24"/>
-                <w:szCs w:val="24"/>
-              </w:rPr>
-              <w:t>add .</w:t>
-            </w:r>
-            <w:proofErr w:type="gramEnd"/>
+              <w:t>git add .</w:t>
+            </w:r>
           </w:p>
           <w:p>
             <w:pPr>
@@ -12375,7 +12319,7 @@
     </w:p>
     <w:p>
       <w:pPr>
-        <w:spacing w:line="240" w:lineRule="auto"/>
+        <w:spacing w:after="0" w:line="240" w:lineRule="auto"/>
         <w:rPr>
           <w:rFonts w:ascii="Times New Roman" w:hAnsi="Times New Roman" w:cs="Times New Roman"/>
           <w:sz w:val="24"/>
@@ -12385,7 +12329,7 @@
     </w:p>
     <w:p>
       <w:pPr>
-        <w:spacing w:line="240" w:lineRule="auto"/>
+        <w:spacing w:after="0" w:line="240" w:lineRule="auto"/>
         <w:rPr>
           <w:rFonts w:ascii="Times New Roman" w:hAnsi="Times New Roman" w:cs="Times New Roman"/>
           <w:sz w:val="24"/>
@@ -12637,7 +12581,7 @@
     </w:p>
     <w:p>
       <w:pPr>
-        <w:spacing w:line="240" w:lineRule="auto"/>
+        <w:spacing w:after="0" w:line="240" w:lineRule="auto"/>
         <w:rPr>
           <w:rFonts w:ascii="Times New Roman" w:hAnsi="Times New Roman" w:cs="Times New Roman"/>
           <w:sz w:val="24"/>
@@ -12673,7 +12617,7 @@
           <w:ilvl w:val="0"/>
           <w:numId w:val="16"/>
         </w:numPr>
-        <w:spacing w:line="240" w:lineRule="auto"/>
+        <w:spacing w:after="0" w:line="240" w:lineRule="auto"/>
         <w:rPr>
           <w:rFonts w:ascii="Times New Roman" w:hAnsi="Times New Roman" w:cs="Times New Roman"/>
           <w:sz w:val="24"/>
@@ -12714,7 +12658,7 @@
           <w:ilvl w:val="0"/>
           <w:numId w:val="16"/>
         </w:numPr>
-        <w:spacing w:line="240" w:lineRule="auto"/>
+        <w:spacing w:after="0" w:line="240" w:lineRule="auto"/>
         <w:rPr>
           <w:rFonts w:ascii="Times New Roman" w:hAnsi="Times New Roman" w:cs="Times New Roman"/>
           <w:sz w:val="24"/>
@@ -12800,7 +12744,7 @@
           <w:ilvl w:val="0"/>
           <w:numId w:val="16"/>
         </w:numPr>
-        <w:spacing w:line="240" w:lineRule="auto"/>
+        <w:spacing w:after="0" w:line="240" w:lineRule="auto"/>
         <w:rPr>
           <w:rFonts w:ascii="Times New Roman" w:hAnsi="Times New Roman" w:cs="Times New Roman"/>
           <w:sz w:val="24"/>
@@ -12930,7 +12874,7 @@
           <w:ilvl w:val="0"/>
           <w:numId w:val="16"/>
         </w:numPr>
-        <w:spacing w:line="240" w:lineRule="auto"/>
+        <w:spacing w:after="0" w:line="240" w:lineRule="auto"/>
         <w:rPr>
           <w:rFonts w:ascii="Times New Roman" w:hAnsi="Times New Roman" w:cs="Times New Roman"/>
           <w:sz w:val="24"/>
@@ -12970,7 +12914,7 @@
           <w:ilvl w:val="1"/>
           <w:numId w:val="16"/>
         </w:numPr>
-        <w:spacing w:line="240" w:lineRule="auto"/>
+        <w:spacing w:after="0" w:line="240" w:lineRule="auto"/>
         <w:rPr>
           <w:rFonts w:ascii="Times New Roman" w:hAnsi="Times New Roman" w:cs="Times New Roman"/>
           <w:sz w:val="24"/>
@@ -13074,7 +13018,7 @@
           <w:ilvl w:val="1"/>
           <w:numId w:val="16"/>
         </w:numPr>
-        <w:spacing w:line="240" w:lineRule="auto"/>
+        <w:spacing w:after="0" w:line="240" w:lineRule="auto"/>
         <w:rPr>
           <w:rFonts w:ascii="Times New Roman" w:hAnsi="Times New Roman" w:cs="Times New Roman"/>
           <w:sz w:val="24"/>
@@ -13268,7 +13212,7 @@
           <w:ilvl w:val="1"/>
           <w:numId w:val="16"/>
         </w:numPr>
-        <w:spacing w:line="240" w:lineRule="auto"/>
+        <w:spacing w:after="0" w:line="240" w:lineRule="auto"/>
         <w:rPr>
           <w:rFonts w:ascii="Times New Roman" w:hAnsi="Times New Roman" w:cs="Times New Roman"/>
           <w:sz w:val="24"/>
@@ -13408,7 +13352,7 @@
           <w:ilvl w:val="1"/>
           <w:numId w:val="16"/>
         </w:numPr>
-        <w:spacing w:line="240" w:lineRule="auto"/>
+        <w:spacing w:after="0" w:line="240" w:lineRule="auto"/>
         <w:rPr>
           <w:rFonts w:ascii="Times New Roman" w:hAnsi="Times New Roman" w:cs="Times New Roman"/>
           <w:sz w:val="24"/>
@@ -13458,7 +13402,7 @@
           <w:ilvl w:val="1"/>
           <w:numId w:val="16"/>
         </w:numPr>
-        <w:spacing w:line="240" w:lineRule="auto"/>
+        <w:spacing w:after="0" w:line="240" w:lineRule="auto"/>
         <w:rPr>
           <w:rFonts w:ascii="Times New Roman" w:hAnsi="Times New Roman" w:cs="Times New Roman"/>
           <w:sz w:val="24"/>
@@ -13760,7 +13704,7 @@
           <w:ilvl w:val="0"/>
           <w:numId w:val="16"/>
         </w:numPr>
-        <w:spacing w:line="240" w:lineRule="auto"/>
+        <w:spacing w:after="0" w:line="240" w:lineRule="auto"/>
         <w:rPr>
           <w:rFonts w:ascii="Times New Roman" w:hAnsi="Times New Roman" w:cs="Times New Roman"/>
           <w:sz w:val="24"/>
@@ -13903,7 +13847,7 @@
     <w:p>
       <w:pPr>
         <w:pStyle w:val="Heading1"/>
-        <w:spacing w:line="240" w:lineRule="auto"/>
+        <w:spacing w:before="0" w:after="0" w:line="240" w:lineRule="auto"/>
         <w:rPr>
           <w:rFonts w:cs="Times New Roman"/>
           <w:szCs w:val="24"/>
@@ -13919,7 +13863,7 @@
     <w:p>
       <w:pPr>
         <w:pStyle w:val="Heading1"/>
-        <w:spacing w:line="240" w:lineRule="auto"/>
+        <w:spacing w:before="0" w:after="0" w:line="240" w:lineRule="auto"/>
         <w:rPr>
           <w:rFonts w:cs="Times New Roman"/>
           <w:szCs w:val="24"/>
@@ -13947,6 +13891,7 @@
     </w:p>
     <w:p>
       <w:pPr>
+        <w:spacing w:after="0" w:line="240" w:lineRule="auto"/>
         <w:rPr>
           <w:rFonts w:ascii="Times New Roman" w:hAnsi="Times New Roman" w:cs="Times New Roman"/>
           <w:sz w:val="24"/>
@@ -13961,7 +13906,7 @@
           <w:ilvl w:val="0"/>
           <w:numId w:val="17"/>
         </w:numPr>
-        <w:spacing w:line="240" w:lineRule="auto"/>
+        <w:spacing w:after="0" w:line="240" w:lineRule="auto"/>
         <w:rPr>
           <w:rFonts w:ascii="Times New Roman" w:hAnsi="Times New Roman" w:cs="Times New Roman"/>
           <w:sz w:val="24"/>
@@ -14026,7 +13971,7 @@
     <w:p>
       <w:pPr>
         <w:pStyle w:val="ListParagraph"/>
-        <w:spacing w:line="240" w:lineRule="auto"/>
+        <w:spacing w:after="0" w:line="240" w:lineRule="auto"/>
         <w:rPr>
           <w:rFonts w:ascii="Times New Roman" w:hAnsi="Times New Roman" w:cs="Times New Roman"/>
           <w:sz w:val="24"/>
@@ -14084,7 +14029,7 @@
           <w:ilvl w:val="0"/>
           <w:numId w:val="17"/>
         </w:numPr>
-        <w:spacing w:line="240" w:lineRule="auto"/>
+        <w:spacing w:after="0" w:line="240" w:lineRule="auto"/>
         <w:rPr>
           <w:rFonts w:ascii="Times New Roman" w:hAnsi="Times New Roman" w:cs="Times New Roman"/>
           <w:sz w:val="24"/>
@@ -14203,7 +14148,7 @@
     <w:p>
       <w:pPr>
         <w:pStyle w:val="ListParagraph"/>
-        <w:spacing w:line="240" w:lineRule="auto"/>
+        <w:spacing w:after="0" w:line="240" w:lineRule="auto"/>
         <w:rPr>
           <w:rFonts w:ascii="Times New Roman" w:hAnsi="Times New Roman" w:cs="Times New Roman"/>
           <w:sz w:val="24"/>
@@ -14218,7 +14163,7 @@
           <w:ilvl w:val="0"/>
           <w:numId w:val="17"/>
         </w:numPr>
-        <w:spacing w:line="240" w:lineRule="auto"/>
+        <w:spacing w:after="0" w:line="240" w:lineRule="auto"/>
         <w:rPr>
           <w:rFonts w:ascii="Times New Roman" w:hAnsi="Times New Roman" w:cs="Times New Roman"/>
           <w:sz w:val="24"/>
@@ -14338,7 +14283,7 @@
     <w:p>
       <w:pPr>
         <w:pStyle w:val="ListParagraph"/>
-        <w:spacing w:line="240" w:lineRule="auto"/>
+        <w:spacing w:after="0" w:line="240" w:lineRule="auto"/>
         <w:rPr>
           <w:rFonts w:ascii="Times New Roman" w:hAnsi="Times New Roman" w:cs="Times New Roman"/>
           <w:sz w:val="24"/>
@@ -15226,7 +15171,7 @@
     <w:p>
       <w:pPr>
         <w:pStyle w:val="ListParagraph"/>
-        <w:spacing w:line="240" w:lineRule="auto"/>
+        <w:spacing w:after="0" w:line="240" w:lineRule="auto"/>
         <w:rPr>
           <w:rFonts w:ascii="Times New Roman" w:hAnsi="Times New Roman" w:cs="Times New Roman"/>
           <w:sz w:val="24"/>
@@ -15241,7 +15186,7 @@
           <w:ilvl w:val="0"/>
           <w:numId w:val="17"/>
         </w:numPr>
-        <w:spacing w:line="240" w:lineRule="auto"/>
+        <w:spacing w:after="0" w:line="240" w:lineRule="auto"/>
         <w:rPr>
           <w:rFonts w:ascii="Times New Roman" w:hAnsi="Times New Roman" w:cs="Times New Roman"/>
           <w:sz w:val="24"/>
@@ -15353,7 +15298,7 @@
     <w:p>
       <w:pPr>
         <w:pStyle w:val="ListParagraph"/>
-        <w:spacing w:line="240" w:lineRule="auto"/>
+        <w:spacing w:after="0" w:line="240" w:lineRule="auto"/>
         <w:rPr>
           <w:rFonts w:ascii="Times New Roman" w:hAnsi="Times New Roman" w:cs="Times New Roman"/>
           <w:sz w:val="24"/>
@@ -15368,7 +15313,7 @@
           <w:ilvl w:val="0"/>
           <w:numId w:val="17"/>
         </w:numPr>
-        <w:spacing w:line="240" w:lineRule="auto"/>
+        <w:spacing w:after="0" w:line="240" w:lineRule="auto"/>
         <w:rPr>
           <w:rFonts w:ascii="Times New Roman" w:hAnsi="Times New Roman" w:cs="Times New Roman"/>
           <w:sz w:val="24"/>
@@ -15506,7 +15451,7 @@
     <w:p>
       <w:pPr>
         <w:pStyle w:val="ListParagraph"/>
-        <w:spacing w:line="240" w:lineRule="auto"/>
+        <w:spacing w:after="0" w:line="240" w:lineRule="auto"/>
         <w:rPr>
           <w:rFonts w:ascii="Times New Roman" w:hAnsi="Times New Roman" w:cs="Times New Roman"/>
           <w:sz w:val="24"/>
@@ -15521,7 +15466,7 @@
           <w:ilvl w:val="0"/>
           <w:numId w:val="17"/>
         </w:numPr>
-        <w:spacing w:line="240" w:lineRule="auto"/>
+        <w:spacing w:after="0" w:line="240" w:lineRule="auto"/>
         <w:rPr>
           <w:rFonts w:ascii="Times New Roman" w:hAnsi="Times New Roman" w:cs="Times New Roman"/>
           <w:sz w:val="24"/>
@@ -15623,7 +15568,7 @@
     <w:p>
       <w:pPr>
         <w:pStyle w:val="ListParagraph"/>
-        <w:spacing w:line="240" w:lineRule="auto"/>
+        <w:spacing w:after="0" w:line="240" w:lineRule="auto"/>
         <w:rPr>
           <w:rFonts w:ascii="Times New Roman" w:hAnsi="Times New Roman" w:cs="Times New Roman"/>
           <w:sz w:val="24"/>
@@ -15638,7 +15583,7 @@
           <w:ilvl w:val="0"/>
           <w:numId w:val="17"/>
         </w:numPr>
-        <w:spacing w:line="240" w:lineRule="auto"/>
+        <w:spacing w:after="0" w:line="240" w:lineRule="auto"/>
         <w:rPr>
           <w:rFonts w:ascii="Times New Roman" w:hAnsi="Times New Roman" w:cs="Times New Roman"/>
           <w:sz w:val="24"/>
@@ -15724,7 +15669,7 @@
     <w:p>
       <w:pPr>
         <w:pStyle w:val="ListParagraph"/>
-        <w:spacing w:line="240" w:lineRule="auto"/>
+        <w:spacing w:after="0" w:line="240" w:lineRule="auto"/>
         <w:rPr>
           <w:rFonts w:ascii="Times New Roman" w:hAnsi="Times New Roman" w:cs="Times New Roman"/>
           <w:sz w:val="24"/>
@@ -15739,7 +15684,7 @@
           <w:ilvl w:val="0"/>
           <w:numId w:val="17"/>
         </w:numPr>
-        <w:spacing w:line="240" w:lineRule="auto"/>
+        <w:spacing w:after="0" w:line="240" w:lineRule="auto"/>
         <w:rPr>
           <w:rFonts w:ascii="Times New Roman" w:hAnsi="Times New Roman" w:cs="Times New Roman"/>
           <w:sz w:val="24"/>
@@ -15881,7 +15826,7 @@
     <w:p>
       <w:pPr>
         <w:pStyle w:val="ListParagraph"/>
-        <w:spacing w:line="240" w:lineRule="auto"/>
+        <w:spacing w:after="0" w:line="240" w:lineRule="auto"/>
         <w:rPr>
           <w:rFonts w:ascii="Times New Roman" w:hAnsi="Times New Roman" w:cs="Times New Roman"/>
           <w:sz w:val="24"/>
@@ -15892,7 +15837,7 @@
     <w:p>
       <w:pPr>
         <w:pStyle w:val="ListParagraph"/>
-        <w:spacing w:line="240" w:lineRule="auto"/>
+        <w:spacing w:after="0" w:line="240" w:lineRule="auto"/>
         <w:rPr>
           <w:rFonts w:ascii="Times New Roman" w:hAnsi="Times New Roman" w:cs="Times New Roman"/>
           <w:sz w:val="24"/>
@@ -15947,7 +15892,7 @@
     <w:p>
       <w:pPr>
         <w:pStyle w:val="ListParagraph"/>
-        <w:spacing w:line="240" w:lineRule="auto"/>
+        <w:spacing w:after="0" w:line="240" w:lineRule="auto"/>
         <w:rPr>
           <w:rFonts w:ascii="Times New Roman" w:hAnsi="Times New Roman" w:cs="Times New Roman"/>
           <w:sz w:val="24"/>
@@ -15962,7 +15907,7 @@
           <w:ilvl w:val="0"/>
           <w:numId w:val="17"/>
         </w:numPr>
-        <w:spacing w:line="240" w:lineRule="auto"/>
+        <w:spacing w:after="0" w:line="240" w:lineRule="auto"/>
         <w:rPr>
           <w:rFonts w:ascii="Times New Roman" w:hAnsi="Times New Roman" w:cs="Times New Roman"/>
           <w:sz w:val="24"/>
@@ -16005,7 +15950,7 @@
     <w:p>
       <w:pPr>
         <w:pStyle w:val="ListParagraph"/>
-        <w:spacing w:line="240" w:lineRule="auto"/>
+        <w:spacing w:after="0" w:line="240" w:lineRule="auto"/>
         <w:rPr>
           <w:rFonts w:ascii="Times New Roman" w:hAnsi="Times New Roman" w:cs="Times New Roman"/>
           <w:b/>
@@ -16153,7 +16098,7 @@
     <w:p>
       <w:pPr>
         <w:pStyle w:val="ListParagraph"/>
-        <w:spacing w:line="240" w:lineRule="auto"/>
+        <w:spacing w:after="0" w:line="240" w:lineRule="auto"/>
         <w:rPr>
           <w:rFonts w:ascii="Times New Roman" w:hAnsi="Times New Roman" w:cs="Times New Roman"/>
           <w:sz w:val="24"/>
@@ -16424,7 +16369,7 @@
     <w:p>
       <w:pPr>
         <w:pStyle w:val="ListParagraph"/>
-        <w:spacing w:line="240" w:lineRule="auto"/>
+        <w:spacing w:after="0" w:line="240" w:lineRule="auto"/>
         <w:rPr>
           <w:rFonts w:ascii="Times New Roman" w:hAnsi="Times New Roman" w:cs="Times New Roman"/>
           <w:sz w:val="24"/>
@@ -16477,7 +16422,7 @@
     </w:p>
     <w:p>
       <w:pPr>
-        <w:spacing w:line="240" w:lineRule="auto"/>
+        <w:spacing w:after="0" w:line="240" w:lineRule="auto"/>
         <w:rPr>
           <w:rFonts w:ascii="Times New Roman" w:hAnsi="Times New Roman" w:cs="Times New Roman"/>
           <w:sz w:val="24"/>
@@ -16487,7 +16432,7 @@
     </w:p>
     <w:p>
       <w:pPr>
-        <w:spacing w:line="240" w:lineRule="auto"/>
+        <w:spacing w:after="0" w:line="240" w:lineRule="auto"/>
         <w:rPr>
           <w:rFonts w:ascii="Times New Roman" w:hAnsi="Times New Roman" w:cs="Times New Roman"/>
           <w:sz w:val="24"/>
@@ -16497,7 +16442,7 @@
     </w:p>
     <w:p>
       <w:pPr>
-        <w:spacing w:line="240" w:lineRule="auto"/>
+        <w:spacing w:after="0" w:line="240" w:lineRule="auto"/>
         <w:rPr>
           <w:rFonts w:ascii="Times New Roman" w:hAnsi="Times New Roman" w:cs="Times New Roman"/>
           <w:sz w:val="24"/>
@@ -16507,7 +16452,7 @@
     </w:p>
     <w:p>
       <w:pPr>
-        <w:spacing w:line="240" w:lineRule="auto"/>
+        <w:spacing w:after="0" w:line="240" w:lineRule="auto"/>
         <w:rPr>
           <w:rFonts w:ascii="Times New Roman" w:hAnsi="Times New Roman" w:cs="Times New Roman"/>
           <w:sz w:val="24"/>
@@ -16517,23 +16462,701 @@
     </w:p>
     <w:p>
       <w:pPr>
-        <w:spacing w:line="240" w:lineRule="auto"/>
-        <w:rPr>
-          <w:rFonts w:ascii="Times New Roman" w:hAnsi="Times New Roman" w:cs="Times New Roman"/>
-          <w:sz w:val="24"/>
-          <w:szCs w:val="24"/>
-        </w:rPr>
+        <w:pStyle w:val="Heading1"/>
+        <w:spacing w:before="0" w:after="0" w:line="240" w:lineRule="auto"/>
+        <w:rPr>
+          <w:rFonts w:cs="Times New Roman"/>
+          <w:szCs w:val="24"/>
+        </w:rPr>
+        <w:sectPr>
+          <w:pgSz w:w="11906" w:h="16838"/>
+          <w:pgMar w:top="1440" w:right="1440" w:bottom="1440" w:left="1440" w:header="708" w:footer="708" w:gutter="0"/>
+          <w:cols w:space="708"/>
+          <w:docGrid w:linePitch="360"/>
+        </w:sectPr>
       </w:pPr>
     </w:p>
     <w:p>
       <w:pPr>
-        <w:spacing w:line="240" w:lineRule="auto"/>
-        <w:rPr>
-          <w:rFonts w:ascii="Times New Roman" w:hAnsi="Times New Roman" w:cs="Times New Roman"/>
-          <w:sz w:val="24"/>
-          <w:szCs w:val="24"/>
-        </w:rPr>
-      </w:pPr>
+        <w:pStyle w:val="Heading1"/>
+        <w:spacing w:before="0" w:after="0" w:line="240" w:lineRule="auto"/>
+        <w:rPr>
+          <w:rFonts w:cs="Times New Roman"/>
+          <w:szCs w:val="24"/>
+        </w:rPr>
+      </w:pPr>
+      <w:proofErr w:type="spellStart"/>
+      <w:r>
+        <w:rPr>
+          <w:rFonts w:cs="Times New Roman"/>
+          <w:szCs w:val="24"/>
+        </w:rPr>
+        <w:lastRenderedPageBreak/>
+        <w:t>Pengujian</w:t>
+      </w:r>
+      <w:proofErr w:type="spellEnd"/>
+    </w:p>
+    <w:p>
+      <w:pPr>
+        <w:spacing w:after="0" w:line="240" w:lineRule="auto"/>
+        <w:rPr>
+          <w:rFonts w:ascii="Times New Roman" w:hAnsi="Times New Roman" w:cs="Times New Roman"/>
+          <w:sz w:val="24"/>
+          <w:szCs w:val="24"/>
+        </w:rPr>
+      </w:pPr>
+    </w:p>
+    <w:p>
+      <w:pPr>
+        <w:spacing w:after="0" w:line="240" w:lineRule="auto"/>
+        <w:rPr>
+          <w:rFonts w:ascii="Times New Roman" w:hAnsi="Times New Roman" w:cs="Times New Roman"/>
+          <w:sz w:val="24"/>
+          <w:szCs w:val="24"/>
+        </w:rPr>
+      </w:pPr>
+      <w:r>
+        <w:rPr>
+          <w:rFonts w:ascii="Times New Roman" w:hAnsi="Times New Roman" w:cs="Times New Roman"/>
+          <w:sz w:val="24"/>
+          <w:szCs w:val="24"/>
+        </w:rPr>
+        <w:t xml:space="preserve">Masuk </w:t>
+      </w:r>
+      <w:proofErr w:type="spellStart"/>
+      <w:r>
+        <w:rPr>
+          <w:rFonts w:ascii="Times New Roman" w:hAnsi="Times New Roman" w:cs="Times New Roman"/>
+          <w:sz w:val="24"/>
+          <w:szCs w:val="24"/>
+        </w:rPr>
+        <w:t>ke</w:t>
+      </w:r>
+      <w:proofErr w:type="spellEnd"/>
+      <w:r>
+        <w:rPr>
+          <w:rFonts w:ascii="Times New Roman" w:hAnsi="Times New Roman" w:cs="Times New Roman"/>
+          <w:sz w:val="24"/>
+          <w:szCs w:val="24"/>
+        </w:rPr>
+        <w:t xml:space="preserve"> SSH</w:t>
+      </w:r>
+    </w:p>
+    <w:p>
+      <w:pPr>
+        <w:spacing w:after="0" w:line="240" w:lineRule="auto"/>
+        <w:rPr>
+          <w:rFonts w:ascii="Times New Roman" w:hAnsi="Times New Roman" w:cs="Times New Roman"/>
+          <w:sz w:val="24"/>
+          <w:szCs w:val="24"/>
+        </w:rPr>
+      </w:pPr>
+      <w:r>
+        <w:rPr>
+          <w:rFonts w:ascii="Times New Roman" w:hAnsi="Times New Roman" w:cs="Times New Roman"/>
+          <w:noProof/>
+          <w:sz w:val="24"/>
+          <w:szCs w:val="24"/>
+        </w:rPr>
+        <w:drawing>
+          <wp:inline distT="0" distB="0" distL="0" distR="0" wp14:anchorId="6026C97A" wp14:editId="75F4DF06">
+            <wp:extent cx="5731510" cy="512445"/>
+            <wp:effectExtent l="0" t="0" r="2540" b="1905"/>
+            <wp:docPr id="190814198" name="Picture 1"/>
+            <wp:cNvGraphicFramePr>
+              <a:graphicFrameLocks xmlns:a="http://schemas.openxmlformats.org/drawingml/2006/main" noChangeAspect="1"/>
+            </wp:cNvGraphicFramePr>
+            <a:graphic xmlns:a="http://schemas.openxmlformats.org/drawingml/2006/main">
+              <a:graphicData uri="http://schemas.openxmlformats.org/drawingml/2006/picture">
+                <pic:pic xmlns:pic="http://schemas.openxmlformats.org/drawingml/2006/picture">
+                  <pic:nvPicPr>
+                    <pic:cNvPr id="236401509" name=""/>
+                    <pic:cNvPicPr/>
+                  </pic:nvPicPr>
+                  <pic:blipFill>
+                    <a:blip r:embed="rId23"/>
+                    <a:stretch>
+                      <a:fillRect/>
+                    </a:stretch>
+                  </pic:blipFill>
+                  <pic:spPr>
+                    <a:xfrm>
+                      <a:off x="0" y="0"/>
+                      <a:ext cx="5731510" cy="512445"/>
+                    </a:xfrm>
+                    <a:prstGeom prst="rect">
+                      <a:avLst/>
+                    </a:prstGeom>
+                  </pic:spPr>
+                </pic:pic>
+              </a:graphicData>
+            </a:graphic>
+          </wp:inline>
+        </w:drawing>
+      </w:r>
+    </w:p>
+    <w:p>
+      <w:pPr>
+        <w:spacing w:after="0" w:line="240" w:lineRule="auto"/>
+        <w:rPr>
+          <w:rFonts w:ascii="Times New Roman" w:hAnsi="Times New Roman" w:cs="Times New Roman"/>
+          <w:sz w:val="24"/>
+          <w:szCs w:val="24"/>
+        </w:rPr>
+      </w:pPr>
+    </w:p>
+    <w:p>
+      <w:pPr>
+        <w:spacing w:after="0" w:line="240" w:lineRule="auto"/>
+        <w:rPr>
+          <w:rFonts w:ascii="Times New Roman" w:hAnsi="Times New Roman" w:cs="Times New Roman"/>
+          <w:sz w:val="24"/>
+          <w:szCs w:val="24"/>
+        </w:rPr>
+      </w:pPr>
+      <w:r>
+        <w:rPr>
+          <w:rFonts w:ascii="Times New Roman" w:hAnsi="Times New Roman" w:cs="Times New Roman"/>
+          <w:sz w:val="24"/>
+          <w:szCs w:val="24"/>
+        </w:rPr>
+        <w:t xml:space="preserve">Buka folder </w:t>
+      </w:r>
+      <w:proofErr w:type="spellStart"/>
+      <w:r>
+        <w:rPr>
+          <w:rFonts w:ascii="Times New Roman" w:hAnsi="Times New Roman" w:cs="Times New Roman"/>
+          <w:sz w:val="24"/>
+          <w:szCs w:val="24"/>
+        </w:rPr>
+        <w:t>direktory</w:t>
+      </w:r>
+      <w:proofErr w:type="spellEnd"/>
+    </w:p>
+    <w:tbl>
+      <w:tblPr>
+        <w:tblStyle w:val="TableGrid"/>
+        <w:tblW w:w="0" w:type="auto"/>
+        <w:tblLook w:val="04A0" w:firstRow="1" w:lastRow="0" w:firstColumn="1" w:lastColumn="0" w:noHBand="0" w:noVBand="1"/>
+      </w:tblPr>
+      <w:tblGrid>
+        <w:gridCol w:w="9016"/>
+      </w:tblGrid>
+      <w:tr>
+        <w:tc>
+          <w:tcPr>
+            <w:tcW w:w="9016" w:type="dxa"/>
+          </w:tcPr>
+          <w:p>
+            <w:pPr>
+              <w:rPr>
+                <w:rFonts w:ascii="Times New Roman" w:hAnsi="Times New Roman" w:cs="Times New Roman"/>
+                <w:sz w:val="24"/>
+                <w:szCs w:val="24"/>
+              </w:rPr>
+            </w:pPr>
+            <w:r>
+              <w:rPr>
+                <w:rFonts w:ascii="Times New Roman" w:hAnsi="Times New Roman" w:cs="Times New Roman"/>
+                <w:sz w:val="24"/>
+                <w:szCs w:val="24"/>
+              </w:rPr>
+              <w:t>periarta2004@web-server:~$ cd notes-app-back-end/</w:t>
+            </w:r>
+          </w:p>
+        </w:tc>
+      </w:tr>
+    </w:tbl>
+    <w:p>
+      <w:pPr>
+        <w:spacing w:after="0" w:line="240" w:lineRule="auto"/>
+        <w:rPr>
+          <w:rFonts w:ascii="Times New Roman" w:hAnsi="Times New Roman" w:cs="Times New Roman"/>
+          <w:sz w:val="24"/>
+          <w:szCs w:val="24"/>
+        </w:rPr>
+      </w:pPr>
+    </w:p>
+    <w:p>
+      <w:pPr>
+        <w:spacing w:after="0" w:line="240" w:lineRule="auto"/>
+        <w:rPr>
+          <w:rFonts w:ascii="Times New Roman" w:hAnsi="Times New Roman" w:cs="Times New Roman"/>
+          <w:sz w:val="24"/>
+          <w:szCs w:val="24"/>
+        </w:rPr>
+      </w:pPr>
+      <w:r>
+        <w:rPr>
+          <w:rFonts w:ascii="Times New Roman" w:hAnsi="Times New Roman" w:cs="Times New Roman"/>
+          <w:sz w:val="24"/>
+          <w:szCs w:val="24"/>
+        </w:rPr>
+        <w:t xml:space="preserve">Lalu </w:t>
+      </w:r>
+      <w:proofErr w:type="spellStart"/>
+      <w:r>
+        <w:rPr>
+          <w:rFonts w:ascii="Times New Roman" w:hAnsi="Times New Roman" w:cs="Times New Roman"/>
+          <w:sz w:val="24"/>
+          <w:szCs w:val="24"/>
+        </w:rPr>
+        <w:t>jalankan</w:t>
+      </w:r>
+      <w:proofErr w:type="spellEnd"/>
+      <w:r>
+        <w:rPr>
+          <w:rFonts w:ascii="Times New Roman" w:hAnsi="Times New Roman" w:cs="Times New Roman"/>
+          <w:sz w:val="24"/>
+          <w:szCs w:val="24"/>
+        </w:rPr>
+        <w:t xml:space="preserve"> </w:t>
+      </w:r>
+      <w:proofErr w:type="spellStart"/>
+      <w:r>
+        <w:rPr>
+          <w:rFonts w:ascii="Times New Roman" w:hAnsi="Times New Roman" w:cs="Times New Roman"/>
+          <w:sz w:val="24"/>
+          <w:szCs w:val="24"/>
+        </w:rPr>
+        <w:t>untuk</w:t>
+      </w:r>
+      <w:proofErr w:type="spellEnd"/>
+      <w:r>
+        <w:rPr>
+          <w:rFonts w:ascii="Times New Roman" w:hAnsi="Times New Roman" w:cs="Times New Roman"/>
+          <w:sz w:val="24"/>
+          <w:szCs w:val="24"/>
+        </w:rPr>
+        <w:t xml:space="preserve"> </w:t>
+      </w:r>
+      <w:proofErr w:type="spellStart"/>
+      <w:r>
+        <w:rPr>
+          <w:rFonts w:ascii="Times New Roman" w:hAnsi="Times New Roman" w:cs="Times New Roman"/>
+          <w:sz w:val="24"/>
+          <w:szCs w:val="24"/>
+        </w:rPr>
+        <w:t>menghidukan</w:t>
+      </w:r>
+      <w:proofErr w:type="spellEnd"/>
+      <w:r>
+        <w:rPr>
+          <w:rFonts w:ascii="Times New Roman" w:hAnsi="Times New Roman" w:cs="Times New Roman"/>
+          <w:sz w:val="24"/>
+          <w:szCs w:val="24"/>
+        </w:rPr>
+        <w:t xml:space="preserve"> server</w:t>
+      </w:r>
+    </w:p>
+    <w:tbl>
+      <w:tblPr>
+        <w:tblStyle w:val="TableGrid"/>
+        <w:tblW w:w="0" w:type="auto"/>
+        <w:tblLook w:val="04A0" w:firstRow="1" w:lastRow="0" w:firstColumn="1" w:lastColumn="0" w:noHBand="0" w:noVBand="1"/>
+      </w:tblPr>
+      <w:tblGrid>
+        <w:gridCol w:w="9016"/>
+      </w:tblGrid>
+      <w:tr>
+        <w:tc>
+          <w:tcPr>
+            <w:tcW w:w="9016" w:type="dxa"/>
+          </w:tcPr>
+          <w:p>
+            <w:pPr>
+              <w:rPr>
+                <w:rFonts w:ascii="Times New Roman" w:hAnsi="Times New Roman" w:cs="Times New Roman"/>
+                <w:sz w:val="24"/>
+                <w:szCs w:val="24"/>
+              </w:rPr>
+            </w:pPr>
+            <w:r>
+              <w:rPr>
+                <w:rFonts w:ascii="Times New Roman" w:hAnsi="Times New Roman" w:cs="Times New Roman"/>
+                <w:sz w:val="24"/>
+                <w:szCs w:val="24"/>
+              </w:rPr>
+              <w:t xml:space="preserve">periarta2004@web-server:~/notes-app-back-end$ pm2 start </w:t>
+            </w:r>
+            <w:proofErr w:type="spellStart"/>
+            <w:r>
+              <w:rPr>
+                <w:rFonts w:ascii="Times New Roman" w:hAnsi="Times New Roman" w:cs="Times New Roman"/>
+                <w:sz w:val="24"/>
+                <w:szCs w:val="24"/>
+              </w:rPr>
+              <w:t>npm</w:t>
+            </w:r>
+            <w:proofErr w:type="spellEnd"/>
+            <w:r>
+              <w:rPr>
+                <w:rFonts w:ascii="Times New Roman" w:hAnsi="Times New Roman" w:cs="Times New Roman"/>
+                <w:sz w:val="24"/>
+                <w:szCs w:val="24"/>
+              </w:rPr>
+              <w:t xml:space="preserve"> --name "notes-</w:t>
+            </w:r>
+            <w:proofErr w:type="spellStart"/>
+            <w:r>
+              <w:rPr>
+                <w:rFonts w:ascii="Times New Roman" w:hAnsi="Times New Roman" w:cs="Times New Roman"/>
+                <w:sz w:val="24"/>
+                <w:szCs w:val="24"/>
+              </w:rPr>
+              <w:t>api</w:t>
+            </w:r>
+            <w:proofErr w:type="spellEnd"/>
+            <w:r>
+              <w:rPr>
+                <w:rFonts w:ascii="Times New Roman" w:hAnsi="Times New Roman" w:cs="Times New Roman"/>
+                <w:sz w:val="24"/>
+                <w:szCs w:val="24"/>
+              </w:rPr>
+              <w:t>" -- run "start-prod"</w:t>
+            </w:r>
+          </w:p>
+        </w:tc>
+      </w:tr>
+    </w:tbl>
+    <w:p>
+      <w:pPr>
+        <w:spacing w:after="0" w:line="240" w:lineRule="auto"/>
+        <w:rPr>
+          <w:rFonts w:ascii="Times New Roman" w:hAnsi="Times New Roman" w:cs="Times New Roman"/>
+          <w:sz w:val="24"/>
+          <w:szCs w:val="24"/>
+        </w:rPr>
+      </w:pPr>
+    </w:p>
+    <w:p>
+      <w:pPr>
+        <w:spacing w:after="0" w:line="240" w:lineRule="auto"/>
+        <w:rPr>
+          <w:rFonts w:ascii="Times New Roman" w:hAnsi="Times New Roman" w:cs="Times New Roman"/>
+          <w:sz w:val="24"/>
+          <w:szCs w:val="24"/>
+        </w:rPr>
+      </w:pPr>
+      <w:r>
+        <w:rPr>
+          <w:rFonts w:ascii="Times New Roman" w:hAnsi="Times New Roman" w:cs="Times New Roman"/>
+          <w:sz w:val="24"/>
+          <w:szCs w:val="24"/>
+        </w:rPr>
+        <w:drawing>
+          <wp:inline distT="0" distB="0" distL="0" distR="0" wp14:anchorId="3CCEDFDC" wp14:editId="0C6913EC">
+            <wp:extent cx="5731510" cy="1020445"/>
+            <wp:effectExtent l="0" t="0" r="2540" b="8255"/>
+            <wp:docPr id="1817090167" name="Picture 1"/>
+            <wp:cNvGraphicFramePr>
+              <a:graphicFrameLocks xmlns:a="http://schemas.openxmlformats.org/drawingml/2006/main" noChangeAspect="1"/>
+            </wp:cNvGraphicFramePr>
+            <a:graphic xmlns:a="http://schemas.openxmlformats.org/drawingml/2006/main">
+              <a:graphicData uri="http://schemas.openxmlformats.org/drawingml/2006/picture">
+                <pic:pic xmlns:pic="http://schemas.openxmlformats.org/drawingml/2006/picture">
+                  <pic:nvPicPr>
+                    <pic:cNvPr id="1817090167" name=""/>
+                    <pic:cNvPicPr/>
+                  </pic:nvPicPr>
+                  <pic:blipFill>
+                    <a:blip r:embed="rId26"/>
+                    <a:stretch>
+                      <a:fillRect/>
+                    </a:stretch>
+                  </pic:blipFill>
+                  <pic:spPr>
+                    <a:xfrm>
+                      <a:off x="0" y="0"/>
+                      <a:ext cx="5731510" cy="1020445"/>
+                    </a:xfrm>
+                    <a:prstGeom prst="rect">
+                      <a:avLst/>
+                    </a:prstGeom>
+                  </pic:spPr>
+                </pic:pic>
+              </a:graphicData>
+            </a:graphic>
+          </wp:inline>
+        </w:drawing>
+      </w:r>
+    </w:p>
+    <w:p>
+      <w:pPr>
+        <w:spacing w:after="0" w:line="240" w:lineRule="auto"/>
+        <w:rPr>
+          <w:rFonts w:ascii="Times New Roman" w:hAnsi="Times New Roman" w:cs="Times New Roman"/>
+          <w:sz w:val="24"/>
+          <w:szCs w:val="24"/>
+        </w:rPr>
+      </w:pPr>
+    </w:p>
+    <w:p>
+      <w:pPr>
+        <w:spacing w:after="0" w:line="240" w:lineRule="auto"/>
+        <w:rPr>
+          <w:rFonts w:ascii="Times New Roman" w:hAnsi="Times New Roman" w:cs="Times New Roman"/>
+          <w:sz w:val="24"/>
+          <w:szCs w:val="24"/>
+        </w:rPr>
+      </w:pPr>
+      <w:r>
+        <w:rPr>
+          <w:rFonts w:ascii="Times New Roman" w:hAnsi="Times New Roman" w:cs="Times New Roman"/>
+          <w:sz w:val="24"/>
+          <w:szCs w:val="24"/>
+        </w:rPr>
+        <w:t xml:space="preserve">Masuk </w:t>
+      </w:r>
+      <w:proofErr w:type="spellStart"/>
+      <w:r>
+        <w:rPr>
+          <w:rFonts w:ascii="Times New Roman" w:hAnsi="Times New Roman" w:cs="Times New Roman"/>
+          <w:sz w:val="24"/>
+          <w:szCs w:val="24"/>
+        </w:rPr>
+        <w:t>ke</w:t>
+      </w:r>
+      <w:proofErr w:type="spellEnd"/>
+      <w:r>
+        <w:rPr>
+          <w:rFonts w:ascii="Times New Roman" w:hAnsi="Times New Roman" w:cs="Times New Roman"/>
+          <w:sz w:val="24"/>
+          <w:szCs w:val="24"/>
+        </w:rPr>
+        <w:t xml:space="preserve"> postman</w:t>
+      </w:r>
+    </w:p>
+    <w:p>
+      <w:pPr>
+        <w:spacing w:after="0" w:line="240" w:lineRule="auto"/>
+        <w:rPr>
+          <w:rFonts w:ascii="Times New Roman" w:hAnsi="Times New Roman" w:cs="Times New Roman"/>
+          <w:sz w:val="24"/>
+          <w:szCs w:val="24"/>
+        </w:rPr>
+      </w:pPr>
+      <w:proofErr w:type="spellStart"/>
+      <w:r>
+        <w:rPr>
+          <w:rFonts w:ascii="Times New Roman" w:hAnsi="Times New Roman" w:cs="Times New Roman"/>
+          <w:sz w:val="24"/>
+          <w:szCs w:val="24"/>
+        </w:rPr>
+        <w:t>Sesuai</w:t>
+      </w:r>
+      <w:proofErr w:type="spellEnd"/>
+      <w:r>
+        <w:rPr>
+          <w:rFonts w:ascii="Times New Roman" w:hAnsi="Times New Roman" w:cs="Times New Roman"/>
+          <w:sz w:val="24"/>
+          <w:szCs w:val="24"/>
+        </w:rPr>
+        <w:t xml:space="preserve"> </w:t>
+      </w:r>
+      <w:proofErr w:type="spellStart"/>
+      <w:r>
+        <w:rPr>
+          <w:rFonts w:ascii="Times New Roman" w:hAnsi="Times New Roman" w:cs="Times New Roman"/>
+          <w:sz w:val="24"/>
+          <w:szCs w:val="24"/>
+        </w:rPr>
+        <w:t>ip</w:t>
+      </w:r>
+      <w:r>
+        <w:rPr>
+          <w:rFonts w:ascii="Times New Roman" w:hAnsi="Times New Roman" w:cs="Times New Roman"/>
+          <w:sz w:val="24"/>
+          <w:szCs w:val="24"/>
+        </w:rPr>
+        <w:t>d</w:t>
+      </w:r>
+      <w:r>
+        <w:rPr>
+          <w:rFonts w:ascii="Times New Roman" w:hAnsi="Times New Roman" w:cs="Times New Roman"/>
+          <w:sz w:val="24"/>
+          <w:szCs w:val="24"/>
+        </w:rPr>
+        <w:t>dress</w:t>
+      </w:r>
+      <w:proofErr w:type="spellEnd"/>
+    </w:p>
+    <w:p>
+      <w:pPr>
+        <w:spacing w:after="0" w:line="240" w:lineRule="auto"/>
+        <w:rPr>
+          <w:rFonts w:ascii="Times New Roman" w:hAnsi="Times New Roman" w:cs="Times New Roman"/>
+          <w:sz w:val="24"/>
+          <w:szCs w:val="24"/>
+        </w:rPr>
+      </w:pPr>
+      <w:proofErr w:type="spellStart"/>
+      <w:r>
+        <w:rPr>
+          <w:rFonts w:ascii="Times New Roman" w:hAnsi="Times New Roman" w:cs="Times New Roman"/>
+          <w:sz w:val="24"/>
+          <w:szCs w:val="24"/>
+        </w:rPr>
+        <w:t>Contoh</w:t>
+      </w:r>
+      <w:proofErr w:type="spellEnd"/>
+      <w:r>
+        <w:rPr>
+          <w:rFonts w:ascii="Times New Roman" w:hAnsi="Times New Roman" w:cs="Times New Roman"/>
+          <w:sz w:val="24"/>
+          <w:szCs w:val="24"/>
+        </w:rPr>
+        <w:t xml:space="preserve"> </w:t>
+      </w:r>
+    </w:p>
+    <w:tbl>
+      <w:tblPr>
+        <w:tblStyle w:val="TableGrid"/>
+        <w:tblW w:w="0" w:type="auto"/>
+        <w:tblLook w:val="04A0" w:firstRow="1" w:lastRow="0" w:firstColumn="1" w:lastColumn="0" w:noHBand="0" w:noVBand="1"/>
+      </w:tblPr>
+      <w:tblGrid>
+        <w:gridCol w:w="9016"/>
+      </w:tblGrid>
+      <w:tr>
+        <w:tc>
+          <w:tcPr>
+            <w:tcW w:w="9016" w:type="dxa"/>
+          </w:tcPr>
+          <w:p>
+            <w:pPr>
+              <w:rPr>
+                <w:rFonts w:ascii="Times New Roman" w:hAnsi="Times New Roman" w:cs="Times New Roman"/>
+                <w:sz w:val="24"/>
+                <w:szCs w:val="24"/>
+              </w:rPr>
+            </w:pPr>
+            <w:r>
+              <w:rPr>
+                <w:rFonts w:ascii="Times New Roman" w:hAnsi="Times New Roman" w:cs="Times New Roman"/>
+                <w:sz w:val="24"/>
+                <w:szCs w:val="24"/>
+              </w:rPr>
+              <w:t>http://34.50.75.67:{{port}}/books</w:t>
+            </w:r>
+          </w:p>
+        </w:tc>
+      </w:tr>
+    </w:tbl>
+    <w:p>
+      <w:pPr>
+        <w:spacing w:after="0" w:line="240" w:lineRule="auto"/>
+        <w:rPr>
+          <w:rFonts w:ascii="Times New Roman" w:hAnsi="Times New Roman" w:cs="Times New Roman"/>
+          <w:sz w:val="24"/>
+          <w:szCs w:val="24"/>
+        </w:rPr>
+      </w:pPr>
+    </w:p>
+    <w:p>
+      <w:pPr>
+        <w:spacing w:after="0" w:line="240" w:lineRule="auto"/>
+        <w:rPr>
+          <w:rFonts w:ascii="Times New Roman" w:hAnsi="Times New Roman" w:cs="Times New Roman"/>
+          <w:sz w:val="24"/>
+          <w:szCs w:val="24"/>
+        </w:rPr>
+      </w:pPr>
+      <w:r>
+        <w:rPr>
+          <w:rFonts w:ascii="Times New Roman" w:hAnsi="Times New Roman" w:cs="Times New Roman"/>
+          <w:sz w:val="24"/>
+          <w:szCs w:val="24"/>
+        </w:rPr>
+        <w:drawing>
+          <wp:inline distT="0" distB="0" distL="0" distR="0" wp14:anchorId="65AA2B21" wp14:editId="668AE676">
+            <wp:extent cx="5731510" cy="2720975"/>
+            <wp:effectExtent l="0" t="0" r="2540" b="3175"/>
+            <wp:docPr id="1700970504" name="Picture 1"/>
+            <wp:cNvGraphicFramePr>
+              <a:graphicFrameLocks xmlns:a="http://schemas.openxmlformats.org/drawingml/2006/main" noChangeAspect="1"/>
+            </wp:cNvGraphicFramePr>
+            <a:graphic xmlns:a="http://schemas.openxmlformats.org/drawingml/2006/main">
+              <a:graphicData uri="http://schemas.openxmlformats.org/drawingml/2006/picture">
+                <pic:pic xmlns:pic="http://schemas.openxmlformats.org/drawingml/2006/picture">
+                  <pic:nvPicPr>
+                    <pic:cNvPr id="1700970504" name=""/>
+                    <pic:cNvPicPr/>
+                  </pic:nvPicPr>
+                  <pic:blipFill>
+                    <a:blip r:embed="rId27"/>
+                    <a:stretch>
+                      <a:fillRect/>
+                    </a:stretch>
+                  </pic:blipFill>
+                  <pic:spPr>
+                    <a:xfrm>
+                      <a:off x="0" y="0"/>
+                      <a:ext cx="5731510" cy="2720975"/>
+                    </a:xfrm>
+                    <a:prstGeom prst="rect">
+                      <a:avLst/>
+                    </a:prstGeom>
+                  </pic:spPr>
+                </pic:pic>
+              </a:graphicData>
+            </a:graphic>
+          </wp:inline>
+        </w:drawing>
+      </w:r>
+    </w:p>
+    <w:p>
+      <w:pPr>
+        <w:spacing w:after="0" w:line="240" w:lineRule="auto"/>
+        <w:rPr>
+          <w:rFonts w:ascii="Times New Roman" w:hAnsi="Times New Roman" w:cs="Times New Roman"/>
+          <w:sz w:val="24"/>
+          <w:szCs w:val="24"/>
+        </w:rPr>
+      </w:pPr>
+      <w:r>
+        <w:rPr>
+          <w:rFonts w:ascii="Times New Roman" w:hAnsi="Times New Roman" w:cs="Times New Roman"/>
+          <w:sz w:val="24"/>
+          <w:szCs w:val="24"/>
+        </w:rPr>
+        <w:lastRenderedPageBreak/>
+        <w:drawing>
+          <wp:inline distT="0" distB="0" distL="0" distR="0" wp14:anchorId="46394540" wp14:editId="0876E535">
+            <wp:extent cx="5731510" cy="2888615"/>
+            <wp:effectExtent l="0" t="0" r="2540" b="6985"/>
+            <wp:docPr id="1590889623" name="Picture 1"/>
+            <wp:cNvGraphicFramePr>
+              <a:graphicFrameLocks xmlns:a="http://schemas.openxmlformats.org/drawingml/2006/main" noChangeAspect="1"/>
+            </wp:cNvGraphicFramePr>
+            <a:graphic xmlns:a="http://schemas.openxmlformats.org/drawingml/2006/main">
+              <a:graphicData uri="http://schemas.openxmlformats.org/drawingml/2006/picture">
+                <pic:pic xmlns:pic="http://schemas.openxmlformats.org/drawingml/2006/picture">
+                  <pic:nvPicPr>
+                    <pic:cNvPr id="1590889623" name=""/>
+                    <pic:cNvPicPr/>
+                  </pic:nvPicPr>
+                  <pic:blipFill>
+                    <a:blip r:embed="rId28"/>
+                    <a:stretch>
+                      <a:fillRect/>
+                    </a:stretch>
+                  </pic:blipFill>
+                  <pic:spPr>
+                    <a:xfrm>
+                      <a:off x="0" y="0"/>
+                      <a:ext cx="5731510" cy="2888615"/>
+                    </a:xfrm>
+                    <a:prstGeom prst="rect">
+                      <a:avLst/>
+                    </a:prstGeom>
+                  </pic:spPr>
+                </pic:pic>
+              </a:graphicData>
+            </a:graphic>
+          </wp:inline>
+        </w:drawing>
+      </w:r>
     </w:p>
     <w:sectPr>
       <w:pgSz w:w="11906" w:h="16838"/>
@@ -19108,7 +19731,6 @@
   <w:style w:type="character" w:default="1" w:styleId="DefaultParagraphFont">
     <w:name w:val="Default Paragraph Font"/>
     <w:uiPriority w:val="1"/>
-    <w:semiHidden/>
     <w:unhideWhenUsed/>
   </w:style>
   <w:style w:type="table" w:default="1" w:styleId="TableNormal">
